--- a/q6.docx
+++ b/q6.docx
@@ -198,7 +198,6 @@
               <w:bidi/>
               <w:jc w:val="center"/>
               <w:rPr>
-                <w:rFonts w:hint="cs"/>
                 <w:rtl/>
               </w:rPr>
             </w:pPr>
@@ -216,7 +215,6 @@
               <w:bidi/>
               <w:jc w:val="center"/>
               <w:rPr>
-                <w:rFonts w:hint="cs"/>
                 <w:rtl/>
               </w:rPr>
             </w:pPr>
@@ -250,7 +248,6 @@
               <w:bidi/>
               <w:jc w:val="center"/>
               <w:rPr>
-                <w:rFonts w:hint="cs"/>
                 <w:rtl/>
               </w:rPr>
             </w:pPr>
@@ -265,7 +262,6 @@
               <w:bidi/>
               <w:jc w:val="center"/>
               <w:rPr>
-                <w:rFonts w:hint="cs"/>
                 <w:rtl/>
               </w:rPr>
             </w:pPr>
@@ -280,7 +276,6 @@
               <w:bidi/>
               <w:jc w:val="center"/>
               <w:rPr>
-                <w:rFonts w:hint="cs"/>
                 <w:rtl/>
               </w:rPr>
             </w:pPr>
@@ -295,7 +290,6 @@
               <w:bidi/>
               <w:jc w:val="center"/>
               <w:rPr>
-                <w:rFonts w:hint="cs"/>
                 <w:rtl/>
               </w:rPr>
             </w:pPr>
@@ -315,7 +309,6 @@
               <w:bidi/>
               <w:jc w:val="center"/>
               <w:rPr>
-                <w:rFonts w:hint="cs"/>
                 <w:rtl/>
               </w:rPr>
             </w:pPr>
@@ -333,7 +326,6 @@
               <w:bidi/>
               <w:jc w:val="center"/>
               <w:rPr>
-                <w:rFonts w:hint="cs"/>
                 <w:rtl/>
               </w:rPr>
             </w:pPr>
@@ -348,7 +340,6 @@
               <w:bidi/>
               <w:jc w:val="center"/>
               <w:rPr>
-                <w:rFonts w:hint="cs"/>
                 <w:rtl/>
               </w:rPr>
             </w:pPr>
@@ -366,7 +357,6 @@
               <w:bidi/>
               <w:jc w:val="center"/>
               <w:rPr>
-                <w:rFonts w:hint="cs"/>
                 <w:rtl/>
               </w:rPr>
             </w:pPr>
@@ -386,7 +376,6 @@
               <w:bidi/>
               <w:jc w:val="center"/>
               <w:rPr>
-                <w:rFonts w:hint="cs"/>
                 <w:rtl/>
               </w:rPr>
             </w:pPr>
@@ -408,7 +397,6 @@
               <w:bidi/>
               <w:jc w:val="center"/>
               <w:rPr>
-                <w:rFonts w:hint="cs"/>
                 <w:rtl/>
               </w:rPr>
             </w:pPr>
@@ -423,7 +411,6 @@
               <w:bidi/>
               <w:jc w:val="center"/>
               <w:rPr>
-                <w:rFonts w:hint="cs"/>
                 <w:rtl/>
               </w:rPr>
             </w:pPr>
@@ -441,18 +428,11 @@
               <w:bidi/>
               <w:jc w:val="center"/>
               <w:rPr>
-                <w:rFonts w:hint="cs"/>
-                <w:rtl/>
-              </w:rPr>
-            </w:pPr>
-            <w:r>
-              <w:t>C D</w:t>
-            </w:r>
-            <w:r>
-              <w:t xml:space="preserve"> E</w:t>
-            </w:r>
-            <w:r>
-              <w:t xml:space="preserve"> F</w:t>
+                <w:rtl/>
+              </w:rPr>
+            </w:pPr>
+            <w:r>
+              <w:t>C D E F</w:t>
             </w:r>
           </w:p>
         </w:tc>
@@ -470,10 +450,7 @@
             <m:oMathPara>
               <m:oMath>
                 <m:r>
-                  <m:t>A→</m:t>
-                </m:r>
-                <m:r>
-                  <m:t>E</m:t>
+                  <m:t>A→E</m:t>
                 </m:r>
               </m:oMath>
             </m:oMathPara>
@@ -488,7 +465,6 @@
               <w:bidi/>
               <w:jc w:val="center"/>
               <w:rPr>
-                <w:rFonts w:hint="cs"/>
                 <w:rtl/>
               </w:rPr>
             </w:pPr>
@@ -503,7 +479,6 @@
               <w:bidi/>
               <w:jc w:val="center"/>
               <w:rPr>
-                <w:rFonts w:hint="cs"/>
                 <w:rtl/>
               </w:rPr>
             </w:pPr>
@@ -521,7 +496,6 @@
               <w:bidi/>
               <w:jc w:val="center"/>
               <w:rPr>
-                <w:rFonts w:hint="cs"/>
                 <w:rtl/>
               </w:rPr>
             </w:pPr>
@@ -558,7 +532,6 @@
               <w:bidi/>
               <w:jc w:val="center"/>
               <w:rPr>
-                <w:rFonts w:hint="cs"/>
                 <w:rtl/>
               </w:rPr>
             </w:pPr>
@@ -576,7 +549,6 @@
               <w:bidi/>
               <w:jc w:val="center"/>
               <w:rPr>
-                <w:rFonts w:hint="cs"/>
                 <w:rtl/>
               </w:rPr>
             </w:pPr>
@@ -594,7 +566,6 @@
               <w:bidi/>
               <w:jc w:val="center"/>
               <w:rPr>
-                <w:rFonts w:hint="cs"/>
                 <w:rtl/>
               </w:rPr>
             </w:pPr>
@@ -631,7 +602,6 @@
               <w:bidi/>
               <w:jc w:val="center"/>
               <w:rPr>
-                <w:rFonts w:hint="cs"/>
                 <w:rtl/>
               </w:rPr>
             </w:pPr>
@@ -652,7 +622,6 @@
               <w:bidi/>
               <w:jc w:val="center"/>
               <w:rPr>
-                <w:rFonts w:hint="cs"/>
                 <w:rtl/>
               </w:rPr>
             </w:pPr>
@@ -670,7 +639,6 @@
               <w:bidi/>
               <w:jc w:val="center"/>
               <w:rPr>
-                <w:rFonts w:hint="cs"/>
                 <w:rtl/>
               </w:rPr>
             </w:pPr>
@@ -688,7 +656,6 @@
               <w:bidi/>
               <w:jc w:val="center"/>
               <w:rPr>
-                <w:rFonts w:hint="cs"/>
                 <w:rtl/>
               </w:rPr>
             </w:pPr>
@@ -708,7 +675,6 @@
               <w:bidi/>
               <w:jc w:val="center"/>
               <w:rPr>
-                <w:rFonts w:hint="cs"/>
                 <w:rtl/>
               </w:rPr>
             </w:pPr>
@@ -726,7 +692,6 @@
               <w:bidi/>
               <w:jc w:val="center"/>
               <w:rPr>
-                <w:rFonts w:hint="cs"/>
                 <w:rtl/>
               </w:rPr>
             </w:pPr>
@@ -744,7 +709,6 @@
               <w:bidi/>
               <w:jc w:val="center"/>
               <w:rPr>
-                <w:rFonts w:hint="cs"/>
                 <w:rtl/>
               </w:rPr>
             </w:pPr>
@@ -762,7 +726,6 @@
               <w:bidi/>
               <w:jc w:val="center"/>
               <w:rPr>
-                <w:rFonts w:hint="cs"/>
                 <w:rtl/>
               </w:rPr>
             </w:pPr>
@@ -798,7 +761,6 @@
               <w:bidi/>
               <w:jc w:val="center"/>
               <w:rPr>
-                <w:rFonts w:hint="cs"/>
                 <w:rtl/>
               </w:rPr>
             </w:pPr>
@@ -819,7 +781,6 @@
               <w:bidi/>
               <w:jc w:val="center"/>
               <w:rPr>
-                <w:rFonts w:hint="cs"/>
                 <w:rtl/>
               </w:rPr>
             </w:pPr>
@@ -837,7 +798,6 @@
               <w:bidi/>
               <w:jc w:val="center"/>
               <w:rPr>
-                <w:rFonts w:hint="cs"/>
                 <w:rtl/>
               </w:rPr>
             </w:pPr>
@@ -855,7 +815,6 @@
               <w:bidi/>
               <w:jc w:val="center"/>
               <w:rPr>
-                <w:rFonts w:hint="cs"/>
                 <w:rtl/>
               </w:rPr>
             </w:pPr>
@@ -889,7 +848,6 @@
               <w:bidi/>
               <w:jc w:val="center"/>
               <w:rPr>
-                <w:rFonts w:hint="cs"/>
                 <w:rtl/>
               </w:rPr>
             </w:pPr>
@@ -907,7 +865,6 @@
               <w:bidi/>
               <w:jc w:val="center"/>
               <w:rPr>
-                <w:rFonts w:hint="cs"/>
                 <w:rtl/>
               </w:rPr>
             </w:pPr>
@@ -925,7 +882,6 @@
               <w:bidi/>
               <w:jc w:val="center"/>
               <w:rPr>
-                <w:rFonts w:hint="cs"/>
                 <w:rtl/>
               </w:rPr>
             </w:pPr>
@@ -961,7 +917,6 @@
               <w:bidi/>
               <w:jc w:val="center"/>
               <w:rPr>
-                <w:rFonts w:hint="cs"/>
                 <w:rtl/>
               </w:rPr>
             </w:pPr>
@@ -982,7 +937,6 @@
               <w:bidi/>
               <w:jc w:val="center"/>
               <w:rPr>
-                <w:rFonts w:hint="cs"/>
                 <w:rtl/>
               </w:rPr>
             </w:pPr>
@@ -1000,7 +954,6 @@
               <w:bidi/>
               <w:jc w:val="center"/>
               <w:rPr>
-                <w:rFonts w:hint="cs"/>
                 <w:rtl/>
               </w:rPr>
             </w:pPr>
@@ -1018,7 +971,6 @@
               <w:bidi/>
               <w:jc w:val="center"/>
               <w:rPr>
-                <w:rFonts w:hint="cs"/>
                 <w:rtl/>
               </w:rPr>
             </w:pPr>
@@ -1038,7 +990,6 @@
               <w:bidi/>
               <w:jc w:val="center"/>
               <w:rPr>
-                <w:rFonts w:hint="cs"/>
                 <w:rtl/>
               </w:rPr>
             </w:pPr>
@@ -1056,7 +1007,6 @@
               <w:bidi/>
               <w:jc w:val="center"/>
               <w:rPr>
-                <w:rFonts w:hint="cs"/>
                 <w:rtl/>
               </w:rPr>
             </w:pPr>
@@ -1074,7 +1024,6 @@
               <w:bidi/>
               <w:jc w:val="center"/>
               <w:rPr>
-                <w:rFonts w:hint="cs"/>
                 <w:rtl/>
               </w:rPr>
             </w:pPr>
@@ -1089,7 +1038,6 @@
               <w:bidi/>
               <w:jc w:val="center"/>
               <w:rPr>
-                <w:rFonts w:hint="cs"/>
                 <w:rtl/>
               </w:rPr>
             </w:pPr>
@@ -1112,8 +1060,7 @@
       <w:pPr>
         <w:bidi/>
         <w:rPr>
-          <w:rFonts w:hint="cs"/>
-          <w:i/>
+          <w:rFonts w:eastAsiaTheme="minorEastAsia"/>
           <w:rtl/>
         </w:rPr>
       </w:pPr>
@@ -1175,6 +1122,1413 @@
         </w:rPr>
         <w:t>.</w:t>
       </w:r>
+    </w:p>
+    <w:p>
+      <w:pPr>
+        <w:rPr>
+          <w:rFonts w:eastAsiaTheme="minorEastAsia"/>
+          <w:rtl/>
+        </w:rPr>
+      </w:pPr>
+      <w:r>
+        <w:rPr>
+          <w:rFonts w:eastAsiaTheme="minorEastAsia"/>
+          <w:rtl/>
+        </w:rPr>
+        <w:br w:type="page"/>
+      </w:r>
+    </w:p>
+    <w:p>
+      <w:pPr>
+        <w:bidi/>
+        <w:rPr>
+          <w:i/>
+          <w:sz w:val="28"/>
+          <w:szCs w:val="28"/>
+          <w:u w:val="single"/>
+          <w:rtl/>
+        </w:rPr>
+      </w:pPr>
+      <w:r>
+        <w:rPr>
+          <w:rFonts w:hint="cs"/>
+          <w:i/>
+          <w:sz w:val="28"/>
+          <w:szCs w:val="28"/>
+          <w:u w:val="single"/>
+          <w:rtl/>
+        </w:rPr>
+        <w:lastRenderedPageBreak/>
+        <w:t>סעיף ב</w:t>
+      </w:r>
+    </w:p>
+    <w:p>
+      <w:pPr>
+        <w:bidi/>
+        <w:rPr>
+          <w:rtl/>
+        </w:rPr>
+      </w:pPr>
+      <w:r>
+        <w:t>A</w:t>
+      </w:r>
+      <w:r>
+        <w:rPr>
+          <w:rFonts w:hint="cs"/>
+          <w:rtl/>
+        </w:rPr>
+        <w:t xml:space="preserve"> מכיל מצביעים ל- </w:t>
+      </w:r>
+      <w:r>
+        <w:t>B, E</w:t>
+      </w:r>
+    </w:p>
+    <w:p>
+      <w:pPr>
+        <w:bidi/>
+        <w:rPr>
+          <w:rtl/>
+        </w:rPr>
+      </w:pPr>
+      <w:r>
+        <w:t>B</w:t>
+      </w:r>
+      <w:r>
+        <w:rPr>
+          <w:rFonts w:hint="cs"/>
+          <w:rtl/>
+        </w:rPr>
+        <w:t xml:space="preserve"> מכיל מצביעים ל- </w:t>
+      </w:r>
+      <w:r>
+        <w:t>C, E</w:t>
+      </w:r>
+    </w:p>
+    <w:p>
+      <w:pPr>
+        <w:bidi/>
+        <w:rPr>
+          <w:rtl/>
+        </w:rPr>
+      </w:pPr>
+      <w:r>
+        <w:t>C</w:t>
+      </w:r>
+      <w:r>
+        <w:rPr>
+          <w:rFonts w:hint="cs"/>
+          <w:rtl/>
+        </w:rPr>
+        <w:t xml:space="preserve"> מכיל מצביע ל- </w:t>
+      </w:r>
+      <w:r>
+        <w:t>A</w:t>
+      </w:r>
+    </w:p>
+    <w:p>
+      <w:pPr>
+        <w:bidi/>
+        <w:rPr>
+          <w:rtl/>
+        </w:rPr>
+      </w:pPr>
+      <w:r>
+        <w:t>D</w:t>
+      </w:r>
+      <w:r>
+        <w:rPr>
+          <w:rFonts w:hint="cs"/>
+          <w:rtl/>
+        </w:rPr>
+        <w:t xml:space="preserve"> מכיל מצביע ל- </w:t>
+      </w:r>
+      <w:r>
+        <w:t>E</w:t>
+      </w:r>
+    </w:p>
+    <w:p>
+      <w:pPr>
+        <w:bidi/>
+        <w:rPr>
+          <w:rtl/>
+        </w:rPr>
+      </w:pPr>
+      <w:r>
+        <w:t>E</w:t>
+      </w:r>
+      <w:r>
+        <w:rPr>
+          <w:rFonts w:hint="cs"/>
+          <w:rtl/>
+        </w:rPr>
+        <w:t xml:space="preserve"> מכיל מצביע ל- </w:t>
+      </w:r>
+      <w:r>
+        <w:t>A</w:t>
+      </w:r>
+    </w:p>
+    <w:p>
+      <w:pPr>
+        <w:bidi/>
+      </w:pPr>
+      <w:r>
+        <w:t>F</w:t>
+      </w:r>
+      <w:r>
+        <w:rPr>
+          <w:rFonts w:hint="cs"/>
+          <w:rtl/>
+        </w:rPr>
+        <w:t xml:space="preserve"> מכיל מצביע ל- </w:t>
+      </w:r>
+      <w:r>
+        <w:t>F</w:t>
+      </w:r>
+    </w:p>
+    <w:p>
+      <w:pPr>
+        <w:bidi/>
+        <w:rPr>
+          <w:i/>
+          <w:rtl/>
+        </w:rPr>
+      </w:pPr>
+      <w:r>
+        <w:rPr>
+          <w:rFonts w:hint="cs"/>
+          <w:i/>
+          <w:rtl/>
+        </w:rPr>
+        <w:t xml:space="preserve">נסמן באדום אובייקטים שהעברנו ל- </w:t>
+      </w:r>
+      <w:r>
+        <w:rPr>
+          <w:iCs/>
+        </w:rPr>
+        <w:t>To Space</w:t>
+      </w:r>
+      <w:r>
+        <w:rPr>
+          <w:rFonts w:hint="cs"/>
+          <w:i/>
+          <w:rtl/>
+        </w:rPr>
+        <w:t>.</w:t>
+      </w:r>
+    </w:p>
+    <w:p>
+      <w:pPr>
+        <w:bidi/>
+        <w:rPr>
+          <w:i/>
+          <w:rtl/>
+        </w:rPr>
+      </w:pPr>
+      <w:r>
+        <w:rPr>
+          <w:rFonts w:hint="cs"/>
+          <w:i/>
+          <w:rtl/>
+        </w:rPr>
+        <w:t xml:space="preserve">נסמן את הפוינטר </w:t>
+      </w:r>
+      <w:r>
+        <w:rPr>
+          <w:iCs/>
+        </w:rPr>
+        <w:t>scan</w:t>
+      </w:r>
+      <w:r>
+        <w:rPr>
+          <w:rFonts w:hint="cs"/>
+          <w:i/>
+          <w:rtl/>
+        </w:rPr>
+        <w:t xml:space="preserve"> </w:t>
+      </w:r>
+      <w:r>
+        <w:rPr>
+          <w:rFonts w:hint="cs"/>
+          <w:i/>
+          <w:rtl/>
+        </w:rPr>
+        <w:t>ב-</w:t>
+      </w:r>
+      <m:oMath>
+        <m:r>
+          <m:t>s</m:t>
+        </m:r>
+      </m:oMath>
+      <w:r>
+        <w:rPr>
+          <w:rFonts w:eastAsiaTheme="minorEastAsia" w:hint="cs"/>
+          <w:i/>
+          <w:rtl/>
+        </w:rPr>
+        <w:t xml:space="preserve"> </w:t>
+      </w:r>
+      <w:r>
+        <w:rPr>
+          <w:rFonts w:hint="cs"/>
+          <w:i/>
+          <w:rtl/>
+        </w:rPr>
+        <w:t>ו</w:t>
+      </w:r>
+      <w:r>
+        <w:rPr>
+          <w:rFonts w:hint="cs"/>
+          <w:i/>
+          <w:rtl/>
+        </w:rPr>
+        <w:t xml:space="preserve">את הפוינטר </w:t>
+      </w:r>
+      <w:r>
+        <w:rPr>
+          <w:iCs/>
+        </w:rPr>
+        <w:t>free</w:t>
+      </w:r>
+      <w:r>
+        <w:rPr>
+          <w:rFonts w:hint="cs"/>
+          <w:iCs/>
+          <w:rtl/>
+        </w:rPr>
+        <w:t xml:space="preserve"> </w:t>
+      </w:r>
+      <w:r>
+        <w:rPr>
+          <w:rFonts w:hint="cs"/>
+          <w:i/>
+          <w:rtl/>
+        </w:rPr>
+        <w:t>ב-</w:t>
+      </w:r>
+      <m:oMath>
+        <m:r>
+          <m:t>f</m:t>
+        </m:r>
+      </m:oMath>
+      <w:r>
+        <w:rPr>
+          <w:rFonts w:hint="cs"/>
+          <w:i/>
+          <w:rtl/>
+        </w:rPr>
+        <w:t>.</w:t>
+      </w:r>
+    </w:p>
+    <w:p>
+      <w:pPr>
+        <w:bidi/>
+        <w:rPr>
+          <w:rFonts w:hint="cs"/>
+          <w:rtl/>
+        </w:rPr>
+      </w:pPr>
+      <w:r>
+        <w:rPr>
+          <w:rFonts w:hint="cs"/>
+          <w:i/>
+          <w:rtl/>
+        </w:rPr>
+        <w:t>אגף שמאל זה ה</w:t>
+      </w:r>
+      <w:r>
+        <w:rPr>
+          <w:rFonts w:hint="cs"/>
+          <w:rtl/>
+        </w:rPr>
+        <w:t>-</w:t>
+      </w:r>
+      <w:r>
+        <w:t>From Space</w:t>
+      </w:r>
+      <w:r>
+        <w:rPr>
+          <w:rFonts w:hint="cs"/>
+          <w:rtl/>
+        </w:rPr>
+        <w:t xml:space="preserve"> בעוד אגף ימין זה ה-</w:t>
+      </w:r>
+      <w:r>
+        <w:t>To Space</w:t>
+      </w:r>
+      <w:r>
+        <w:rPr>
+          <w:rFonts w:hint="cs"/>
+          <w:rtl/>
+        </w:rPr>
+        <w:t>.</w:t>
+      </w:r>
+    </w:p>
+    <w:p>
+      <w:pPr>
+        <w:bidi/>
+        <w:rPr>
+          <w:rFonts w:eastAsiaTheme="minorEastAsia"/>
+          <w:i/>
+          <w:rtl/>
+        </w:rPr>
+      </w:pPr>
+      <m:oMathPara>
+        <m:oMath>
+          <m:r>
+            <m:t xml:space="preserve">A B C D E F </m:t>
+          </m:r>
+          <m:r>
+            <m:rPr>
+              <m:lit/>
+            </m:rPr>
+            <m:t>|</m:t>
+          </m:r>
+          <m:r>
+            <m:t xml:space="preserve"> </m:t>
+          </m:r>
+          <m:limUpp>
+            <m:limUppPr>
+              <m:ctrlPr>
+                <w:rPr>
+                  <w:i/>
+                </w:rPr>
+              </m:ctrlPr>
+            </m:limUppPr>
+            <m:e>
+              <m:groupChr>
+                <m:groupChrPr>
+                  <m:chr m:val="⏞"/>
+                  <m:pos m:val="top"/>
+                  <m:vertJc m:val="bot"/>
+                  <m:ctrlPr>
+                    <w:rPr>
+                      <w:i/>
+                    </w:rPr>
+                  </m:ctrlPr>
+                </m:groupChrPr>
+                <m:e>
+                  <m:r>
+                    <m:rPr>
+                      <m:lit/>
+                    </m:rPr>
+                    <w:rPr>
+                      <w:rFonts w:eastAsiaTheme="minorEastAsia"/>
+                    </w:rPr>
+                    <m:t>_</m:t>
+                  </m:r>
+                </m:e>
+              </m:groupChr>
+            </m:e>
+            <m:lim>
+              <m:r>
+                <m:t>s,f</m:t>
+              </m:r>
+            </m:lim>
+          </m:limUpp>
+          <m:r>
+            <w:br/>
+          </m:r>
+        </m:oMath>
+        <m:oMath>
+          <m:r>
+            <w:rPr>
+              <w:color w:val="FF0000"/>
+            </w:rPr>
+            <m:t>A</m:t>
+          </m:r>
+          <m:r>
+            <m:t xml:space="preserve"> B C D E F </m:t>
+          </m:r>
+          <m:r>
+            <m:rPr>
+              <m:lit/>
+            </m:rPr>
+            <m:t>|</m:t>
+          </m:r>
+          <m:r>
+            <m:t xml:space="preserve"> </m:t>
+          </m:r>
+          <m:limUpp>
+            <m:limUppPr>
+              <m:ctrlPr>
+                <w:rPr>
+                  <w:i/>
+                </w:rPr>
+              </m:ctrlPr>
+            </m:limUppPr>
+            <m:e>
+              <m:groupChr>
+                <m:groupChrPr>
+                  <m:chr m:val="⏞"/>
+                  <m:pos m:val="top"/>
+                  <m:vertJc m:val="bot"/>
+                  <m:ctrlPr>
+                    <w:rPr>
+                      <w:i/>
+                    </w:rPr>
+                  </m:ctrlPr>
+                </m:groupChrPr>
+                <m:e>
+                  <m:r>
+                    <m:t>A</m:t>
+                  </m:r>
+                </m:e>
+              </m:groupChr>
+            </m:e>
+            <m:lim>
+              <m:r>
+                <m:t>s</m:t>
+              </m:r>
+            </m:lim>
+          </m:limUpp>
+          <m:limUpp>
+            <m:limUppPr>
+              <m:ctrlPr>
+                <w:rPr>
+                  <w:i/>
+                </w:rPr>
+              </m:ctrlPr>
+            </m:limUppPr>
+            <m:e>
+              <m:groupChr>
+                <m:groupChrPr>
+                  <m:chr m:val="⏞"/>
+                  <m:pos m:val="top"/>
+                  <m:vertJc m:val="bot"/>
+                  <m:ctrlPr>
+                    <w:rPr>
+                      <w:i/>
+                    </w:rPr>
+                  </m:ctrlPr>
+                </m:groupChrPr>
+                <m:e>
+                  <m:r>
+                    <m:rPr>
+                      <m:lit/>
+                    </m:rPr>
+                    <w:rPr>
+                      <w:rFonts w:eastAsiaTheme="minorEastAsia"/>
+                    </w:rPr>
+                    <m:t>_</m:t>
+                  </m:r>
+                </m:e>
+              </m:groupChr>
+            </m:e>
+            <m:lim>
+              <m:r>
+                <m:t>f</m:t>
+              </m:r>
+            </m:lim>
+          </m:limUpp>
+          <m:r>
+            <w:br/>
+          </m:r>
+        </m:oMath>
+        <m:oMath>
+          <m:r>
+            <w:rPr>
+              <w:color w:val="FF0000"/>
+            </w:rPr>
+            <m:t>A</m:t>
+          </m:r>
+          <m:r>
+            <m:t xml:space="preserve"> </m:t>
+          </m:r>
+          <m:r>
+            <w:rPr>
+              <w:color w:val="FF0000"/>
+            </w:rPr>
+            <m:t>B</m:t>
+          </m:r>
+          <m:r>
+            <m:t xml:space="preserve"> C D </m:t>
+          </m:r>
+          <m:r>
+            <w:rPr>
+              <w:color w:val="FF0000"/>
+            </w:rPr>
+            <m:t>E</m:t>
+          </m:r>
+          <m:r>
+            <m:t xml:space="preserve"> F </m:t>
+          </m:r>
+          <m:r>
+            <m:rPr>
+              <m:lit/>
+            </m:rPr>
+            <m:t>|</m:t>
+          </m:r>
+          <m:r>
+            <m:t xml:space="preserve"> A </m:t>
+          </m:r>
+          <m:limUpp>
+            <m:limUppPr>
+              <m:ctrlPr>
+                <w:rPr>
+                  <w:i/>
+                </w:rPr>
+              </m:ctrlPr>
+            </m:limUppPr>
+            <m:e>
+              <m:groupChr>
+                <m:groupChrPr>
+                  <m:chr m:val="⏞"/>
+                  <m:pos m:val="top"/>
+                  <m:vertJc m:val="bot"/>
+                  <m:ctrlPr>
+                    <w:rPr>
+                      <w:i/>
+                    </w:rPr>
+                  </m:ctrlPr>
+                </m:groupChrPr>
+                <m:e>
+                  <m:r>
+                    <m:t>B</m:t>
+                  </m:r>
+                </m:e>
+              </m:groupChr>
+            </m:e>
+            <m:lim>
+              <m:r>
+                <m:t>s</m:t>
+              </m:r>
+            </m:lim>
+          </m:limUpp>
+          <m:r>
+            <m:t xml:space="preserve"> E </m:t>
+          </m:r>
+          <m:limUpp>
+            <m:limUppPr>
+              <m:ctrlPr>
+                <w:rPr>
+                  <w:i/>
+                </w:rPr>
+              </m:ctrlPr>
+            </m:limUppPr>
+            <m:e>
+              <m:groupChr>
+                <m:groupChrPr>
+                  <m:chr m:val="⏞"/>
+                  <m:pos m:val="top"/>
+                  <m:vertJc m:val="bot"/>
+                  <m:ctrlPr>
+                    <w:rPr>
+                      <w:i/>
+                    </w:rPr>
+                  </m:ctrlPr>
+                </m:groupChrPr>
+                <m:e>
+                  <m:r>
+                    <m:rPr>
+                      <m:lit/>
+                    </m:rPr>
+                    <w:rPr>
+                      <w:rFonts w:eastAsiaTheme="minorEastAsia"/>
+                    </w:rPr>
+                    <m:t>_</m:t>
+                  </m:r>
+                </m:e>
+              </m:groupChr>
+            </m:e>
+            <m:lim>
+              <m:r>
+                <m:t>f</m:t>
+              </m:r>
+            </m:lim>
+          </m:limUpp>
+          <m:r>
+            <w:br/>
+          </m:r>
+        </m:oMath>
+        <m:oMath>
+          <m:r>
+            <w:rPr>
+              <w:color w:val="FF0000"/>
+            </w:rPr>
+            <m:t>A</m:t>
+          </m:r>
+          <m:r>
+            <m:t xml:space="preserve"> </m:t>
+          </m:r>
+          <m:r>
+            <w:rPr>
+              <w:color w:val="FF0000"/>
+            </w:rPr>
+            <m:t>B</m:t>
+          </m:r>
+          <m:r>
+            <m:t xml:space="preserve"> </m:t>
+          </m:r>
+          <m:r>
+            <w:rPr>
+              <w:color w:val="FF0000"/>
+            </w:rPr>
+            <m:t>C</m:t>
+          </m:r>
+          <m:r>
+            <m:t xml:space="preserve"> D </m:t>
+          </m:r>
+          <m:r>
+            <w:rPr>
+              <w:color w:val="FF0000"/>
+            </w:rPr>
+            <m:t>E</m:t>
+          </m:r>
+          <m:r>
+            <m:t xml:space="preserve"> F </m:t>
+          </m:r>
+          <m:r>
+            <m:rPr>
+              <m:lit/>
+            </m:rPr>
+            <m:t>|</m:t>
+          </m:r>
+          <m:r>
+            <m:t xml:space="preserve"> A B </m:t>
+          </m:r>
+          <m:limUpp>
+            <m:limUppPr>
+              <m:ctrlPr>
+                <w:rPr>
+                  <w:i/>
+                </w:rPr>
+              </m:ctrlPr>
+            </m:limUppPr>
+            <m:e>
+              <m:groupChr>
+                <m:groupChrPr>
+                  <m:chr m:val="⏞"/>
+                  <m:pos m:val="top"/>
+                  <m:vertJc m:val="bot"/>
+                  <m:ctrlPr>
+                    <w:rPr>
+                      <w:i/>
+                    </w:rPr>
+                  </m:ctrlPr>
+                </m:groupChrPr>
+                <m:e>
+                  <m:r>
+                    <m:t>E</m:t>
+                  </m:r>
+                </m:e>
+              </m:groupChr>
+            </m:e>
+            <m:lim>
+              <m:r>
+                <m:t>s</m:t>
+              </m:r>
+            </m:lim>
+          </m:limUpp>
+          <m:r>
+            <m:t xml:space="preserve"> C </m:t>
+          </m:r>
+          <m:limUpp>
+            <m:limUppPr>
+              <m:ctrlPr>
+                <w:rPr>
+                  <w:i/>
+                </w:rPr>
+              </m:ctrlPr>
+            </m:limUppPr>
+            <m:e>
+              <m:groupChr>
+                <m:groupChrPr>
+                  <m:chr m:val="⏞"/>
+                  <m:pos m:val="top"/>
+                  <m:vertJc m:val="bot"/>
+                  <m:ctrlPr>
+                    <w:rPr>
+                      <w:i/>
+                    </w:rPr>
+                  </m:ctrlPr>
+                </m:groupChrPr>
+                <m:e>
+                  <m:r>
+                    <m:rPr>
+                      <m:lit/>
+                    </m:rPr>
+                    <w:rPr>
+                      <w:rFonts w:eastAsiaTheme="minorEastAsia"/>
+                    </w:rPr>
+                    <m:t>_</m:t>
+                  </m:r>
+                </m:e>
+              </m:groupChr>
+            </m:e>
+            <m:lim>
+              <m:r>
+                <m:t>f</m:t>
+              </m:r>
+            </m:lim>
+          </m:limUpp>
+          <m:r>
+            <w:br/>
+          </m:r>
+        </m:oMath>
+        <m:oMath>
+          <m:r>
+            <w:rPr>
+              <w:color w:val="FF0000"/>
+            </w:rPr>
+            <m:t>A</m:t>
+          </m:r>
+          <m:r>
+            <m:t xml:space="preserve"> </m:t>
+          </m:r>
+          <m:r>
+            <w:rPr>
+              <w:color w:val="FF0000"/>
+            </w:rPr>
+            <m:t>B</m:t>
+          </m:r>
+          <m:r>
+            <m:t xml:space="preserve"> </m:t>
+          </m:r>
+          <m:r>
+            <w:rPr>
+              <w:color w:val="FF0000"/>
+            </w:rPr>
+            <m:t>C</m:t>
+          </m:r>
+          <m:r>
+            <m:t xml:space="preserve"> D </m:t>
+          </m:r>
+          <m:r>
+            <w:rPr>
+              <w:color w:val="FF0000"/>
+            </w:rPr>
+            <m:t>E</m:t>
+          </m:r>
+          <m:r>
+            <m:t xml:space="preserve"> F </m:t>
+          </m:r>
+          <m:r>
+            <m:rPr>
+              <m:lit/>
+            </m:rPr>
+            <m:t>|</m:t>
+          </m:r>
+          <m:r>
+            <m:t xml:space="preserve"> A B </m:t>
+          </m:r>
+          <m:r>
+            <m:t>E</m:t>
+          </m:r>
+          <m:r>
+            <m:t xml:space="preserve"> </m:t>
+          </m:r>
+          <m:limUpp>
+            <m:limUppPr>
+              <m:ctrlPr>
+                <w:rPr>
+                  <w:i/>
+                </w:rPr>
+              </m:ctrlPr>
+            </m:limUppPr>
+            <m:e>
+              <m:groupChr>
+                <m:groupChrPr>
+                  <m:chr m:val="⏞"/>
+                  <m:pos m:val="top"/>
+                  <m:vertJc m:val="bot"/>
+                  <m:ctrlPr>
+                    <w:rPr>
+                      <w:i/>
+                    </w:rPr>
+                  </m:ctrlPr>
+                </m:groupChrPr>
+                <m:e>
+                  <m:r>
+                    <m:t>C</m:t>
+                  </m:r>
+                </m:e>
+              </m:groupChr>
+            </m:e>
+            <m:lim>
+              <m:r>
+                <m:t>s</m:t>
+              </m:r>
+            </m:lim>
+          </m:limUpp>
+          <m:r>
+            <m:t xml:space="preserve"> </m:t>
+          </m:r>
+          <m:limUpp>
+            <m:limUppPr>
+              <m:ctrlPr>
+                <w:rPr>
+                  <w:i/>
+                </w:rPr>
+              </m:ctrlPr>
+            </m:limUppPr>
+            <m:e>
+              <m:groupChr>
+                <m:groupChrPr>
+                  <m:chr m:val="⏞"/>
+                  <m:pos m:val="top"/>
+                  <m:vertJc m:val="bot"/>
+                  <m:ctrlPr>
+                    <w:rPr>
+                      <w:i/>
+                    </w:rPr>
+                  </m:ctrlPr>
+                </m:groupChrPr>
+                <m:e>
+                  <m:r>
+                    <m:rPr>
+                      <m:lit/>
+                    </m:rPr>
+                    <w:rPr>
+                      <w:rFonts w:eastAsiaTheme="minorEastAsia"/>
+                    </w:rPr>
+                    <m:t>_</m:t>
+                  </m:r>
+                </m:e>
+              </m:groupChr>
+            </m:e>
+            <m:lim>
+              <m:r>
+                <m:t>f</m:t>
+              </m:r>
+            </m:lim>
+          </m:limUpp>
+          <m:r>
+            <w:br/>
+          </m:r>
+        </m:oMath>
+        <m:oMath>
+          <m:r>
+            <w:rPr>
+              <w:color w:val="FF0000"/>
+            </w:rPr>
+            <m:t>A</m:t>
+          </m:r>
+          <m:r>
+            <m:t xml:space="preserve"> </m:t>
+          </m:r>
+          <m:r>
+            <w:rPr>
+              <w:color w:val="FF0000"/>
+            </w:rPr>
+            <m:t>B</m:t>
+          </m:r>
+          <m:r>
+            <m:t xml:space="preserve"> </m:t>
+          </m:r>
+          <m:r>
+            <w:rPr>
+              <w:color w:val="FF0000"/>
+            </w:rPr>
+            <m:t>C</m:t>
+          </m:r>
+          <m:r>
+            <m:t xml:space="preserve"> D </m:t>
+          </m:r>
+          <m:r>
+            <w:rPr>
+              <w:color w:val="FF0000"/>
+            </w:rPr>
+            <m:t>E</m:t>
+          </m:r>
+          <m:r>
+            <m:t xml:space="preserve"> F </m:t>
+          </m:r>
+          <m:r>
+            <m:rPr>
+              <m:lit/>
+            </m:rPr>
+            <m:t>|</m:t>
+          </m:r>
+          <m:r>
+            <m:t xml:space="preserve"> A B </m:t>
+          </m:r>
+          <m:r>
+            <m:t>E</m:t>
+          </m:r>
+          <m:r>
+            <m:t xml:space="preserve"> C </m:t>
+          </m:r>
+          <m:limUpp>
+            <m:limUppPr>
+              <m:ctrlPr>
+                <w:rPr>
+                  <w:i/>
+                </w:rPr>
+              </m:ctrlPr>
+            </m:limUppPr>
+            <m:e>
+              <m:groupChr>
+                <m:groupChrPr>
+                  <m:chr m:val="⏞"/>
+                  <m:pos m:val="top"/>
+                  <m:vertJc m:val="bot"/>
+                  <m:ctrlPr>
+                    <w:rPr>
+                      <w:i/>
+                    </w:rPr>
+                  </m:ctrlPr>
+                </m:groupChrPr>
+                <m:e>
+                  <m:r>
+                    <m:rPr>
+                      <m:lit/>
+                    </m:rPr>
+                    <w:rPr>
+                      <w:rFonts w:eastAsiaTheme="minorEastAsia"/>
+                    </w:rPr>
+                    <m:t>_</m:t>
+                  </m:r>
+                </m:e>
+              </m:groupChr>
+            </m:e>
+            <m:lim>
+              <m:r>
+                <m:t>s,</m:t>
+              </m:r>
+              <m:r>
+                <m:t>f</m:t>
+              </m:r>
+            </m:lim>
+          </m:limUpp>
+        </m:oMath>
+      </m:oMathPara>
+    </w:p>
+    <w:p>
+      <w:pPr>
+        <w:bidi/>
+        <w:rPr>
+          <w:rFonts w:eastAsiaTheme="minorEastAsia"/>
+          <w:i/>
+          <w:rtl/>
+        </w:rPr>
+      </w:pPr>
+    </w:p>
+    <w:p>
+      <w:pPr>
+        <w:bidi/>
+        <w:rPr>
+          <w:i/>
+          <w:rtl/>
+        </w:rPr>
+      </w:pPr>
+      <w:r>
+        <w:rPr>
+          <w:rFonts w:hint="cs"/>
+          <w:i/>
+          <w:rtl/>
+        </w:rPr>
+        <w:t xml:space="preserve">גודל אובייקט 100 בתים, </w:t>
+      </w:r>
+      <w:r>
+        <w:rPr>
+          <w:iCs/>
+        </w:rPr>
+        <w:t>To Space</w:t>
+      </w:r>
+      <w:r>
+        <w:rPr>
+          <w:rFonts w:hint="cs"/>
+          <w:i/>
+          <w:rtl/>
+        </w:rPr>
+        <w:t xml:space="preserve"> מתחיל ב-10,000.</w:t>
+      </w:r>
+    </w:p>
+    <w:p>
+      <w:pPr>
+        <w:bidi/>
+        <w:rPr>
+          <w:rFonts w:eastAsiaTheme="minorEastAsia"/>
+          <w:i/>
+          <w:rtl/>
+        </w:rPr>
+      </w:pPr>
+      <w:r>
+        <w:rPr>
+          <w:rFonts w:eastAsiaTheme="minorEastAsia" w:hint="cs"/>
+          <w:i/>
+          <w:rtl/>
+        </w:rPr>
+        <w:t xml:space="preserve">הכתובות הוקצו בסדר הזה: </w:t>
+      </w:r>
+      <m:oMath>
+        <m:r>
+          <w:rPr>
+            <w:rFonts w:eastAsiaTheme="minorEastAsia"/>
+          </w:rPr>
+          <m:t>A→B→E→C</m:t>
+        </m:r>
+      </m:oMath>
+      <w:r>
+        <w:rPr>
+          <w:rFonts w:eastAsiaTheme="minorEastAsia" w:hint="cs"/>
+          <w:i/>
+          <w:rtl/>
+        </w:rPr>
+        <w:t xml:space="preserve"> ולכן הכתובות של האובייקטים שיועתקו הם</w:t>
+      </w:r>
+    </w:p>
+    <w:tbl>
+      <w:tblPr>
+        <w:tblStyle w:val="af"/>
+        <w:bidiVisual/>
+        <w:tblW w:w="0" w:type="auto"/>
+        <w:tblLook w:val="04A0" w:firstRow="1" w:lastRow="0" w:firstColumn="1" w:lastColumn="0" w:noHBand="0" w:noVBand="1"/>
+      </w:tblPr>
+      <w:tblGrid>
+        <w:gridCol w:w="1430"/>
+        <w:gridCol w:w="1430"/>
+      </w:tblGrid>
+      <w:tr>
+        <w:trPr>
+          <w:trHeight w:val="306"/>
+        </w:trPr>
+        <w:tc>
+          <w:tcPr>
+            <w:tcW w:w="1430" w:type="dxa"/>
+          </w:tcPr>
+          <w:p>
+            <w:pPr>
+              <w:bidi/>
+              <w:rPr>
+                <w:rFonts w:eastAsiaTheme="minorEastAsia"/>
+                <w:rtl/>
+              </w:rPr>
+            </w:pPr>
+            <w:r>
+              <w:rPr>
+                <w:rFonts w:eastAsiaTheme="minorEastAsia" w:hint="cs"/>
+                <w:rtl/>
+              </w:rPr>
+              <w:t>אובייקט</w:t>
+            </w:r>
+          </w:p>
+        </w:tc>
+        <w:tc>
+          <w:tcPr>
+            <w:tcW w:w="1430" w:type="dxa"/>
+          </w:tcPr>
+          <w:p>
+            <w:pPr>
+              <w:bidi/>
+              <w:rPr>
+                <w:rFonts w:eastAsiaTheme="minorEastAsia"/>
+                <w:rtl/>
+              </w:rPr>
+            </w:pPr>
+            <w:r>
+              <w:rPr>
+                <w:rFonts w:eastAsiaTheme="minorEastAsia" w:hint="cs"/>
+                <w:rtl/>
+              </w:rPr>
+              <w:t>כתובת</w:t>
+            </w:r>
+          </w:p>
+        </w:tc>
+      </w:tr>
+      <w:tr>
+        <w:trPr>
+          <w:trHeight w:val="319"/>
+        </w:trPr>
+        <w:tc>
+          <w:tcPr>
+            <w:tcW w:w="1430" w:type="dxa"/>
+          </w:tcPr>
+          <w:p>
+            <w:pPr>
+              <w:bidi/>
+              <w:rPr>
+                <w:rFonts w:eastAsiaTheme="minorEastAsia"/>
+                <w:rtl/>
+              </w:rPr>
+            </w:pPr>
+            <w:r>
+              <w:rPr>
+                <w:rFonts w:eastAsiaTheme="minorEastAsia"/>
+              </w:rPr>
+              <w:t>A</w:t>
+            </w:r>
+          </w:p>
+        </w:tc>
+        <w:tc>
+          <w:tcPr>
+            <w:tcW w:w="1430" w:type="dxa"/>
+          </w:tcPr>
+          <w:p>
+            <w:pPr>
+              <w:bidi/>
+              <w:rPr>
+                <w:rFonts w:eastAsiaTheme="minorEastAsia"/>
+                <w:rtl/>
+              </w:rPr>
+            </w:pPr>
+            <w:r>
+              <w:rPr>
+                <w:rFonts w:eastAsiaTheme="minorEastAsia" w:hint="cs"/>
+                <w:rtl/>
+              </w:rPr>
+              <w:t>10,000</w:t>
+            </w:r>
+          </w:p>
+        </w:tc>
+      </w:tr>
+      <w:tr>
+        <w:trPr>
+          <w:trHeight w:val="306"/>
+        </w:trPr>
+        <w:tc>
+          <w:tcPr>
+            <w:tcW w:w="1430" w:type="dxa"/>
+          </w:tcPr>
+          <w:p>
+            <w:pPr>
+              <w:bidi/>
+              <w:rPr>
+                <w:rFonts w:eastAsiaTheme="minorEastAsia"/>
+                <w:rtl/>
+              </w:rPr>
+            </w:pPr>
+            <w:r>
+              <w:rPr>
+                <w:rFonts w:eastAsiaTheme="minorEastAsia"/>
+              </w:rPr>
+              <w:t>B</w:t>
+            </w:r>
+          </w:p>
+        </w:tc>
+        <w:tc>
+          <w:tcPr>
+            <w:tcW w:w="1430" w:type="dxa"/>
+          </w:tcPr>
+          <w:p>
+            <w:pPr>
+              <w:bidi/>
+              <w:rPr>
+                <w:rFonts w:eastAsiaTheme="minorEastAsia"/>
+                <w:rtl/>
+              </w:rPr>
+            </w:pPr>
+            <w:r>
+              <w:rPr>
+                <w:rFonts w:eastAsiaTheme="minorEastAsia" w:hint="cs"/>
+                <w:rtl/>
+              </w:rPr>
+              <w:t>10,100</w:t>
+            </w:r>
+          </w:p>
+        </w:tc>
+      </w:tr>
+      <w:tr>
+        <w:trPr>
+          <w:trHeight w:val="319"/>
+        </w:trPr>
+        <w:tc>
+          <w:tcPr>
+            <w:tcW w:w="1430" w:type="dxa"/>
+          </w:tcPr>
+          <w:p>
+            <w:pPr>
+              <w:bidi/>
+              <w:rPr>
+                <w:rFonts w:eastAsiaTheme="minorEastAsia"/>
+                <w:rtl/>
+              </w:rPr>
+            </w:pPr>
+            <w:r>
+              <w:rPr>
+                <w:rFonts w:eastAsiaTheme="minorEastAsia"/>
+              </w:rPr>
+              <w:t>C</w:t>
+            </w:r>
+          </w:p>
+        </w:tc>
+        <w:tc>
+          <w:tcPr>
+            <w:tcW w:w="1430" w:type="dxa"/>
+          </w:tcPr>
+          <w:p>
+            <w:pPr>
+              <w:bidi/>
+              <w:rPr>
+                <w:rFonts w:eastAsiaTheme="minorEastAsia"/>
+                <w:rtl/>
+              </w:rPr>
+            </w:pPr>
+            <w:r>
+              <w:rPr>
+                <w:rFonts w:eastAsiaTheme="minorEastAsia" w:hint="cs"/>
+                <w:rtl/>
+              </w:rPr>
+              <w:t>10,300</w:t>
+            </w:r>
+          </w:p>
+        </w:tc>
+      </w:tr>
+      <w:tr>
+        <w:trPr>
+          <w:trHeight w:val="306"/>
+        </w:trPr>
+        <w:tc>
+          <w:tcPr>
+            <w:tcW w:w="1430" w:type="dxa"/>
+          </w:tcPr>
+          <w:p>
+            <w:pPr>
+              <w:bidi/>
+              <w:rPr>
+                <w:rFonts w:eastAsiaTheme="minorEastAsia"/>
+                <w:rtl/>
+              </w:rPr>
+            </w:pPr>
+            <w:r>
+              <w:rPr>
+                <w:rFonts w:eastAsiaTheme="minorEastAsia"/>
+              </w:rPr>
+              <w:t>D</w:t>
+            </w:r>
+          </w:p>
+        </w:tc>
+        <w:tc>
+          <w:tcPr>
+            <w:tcW w:w="1430" w:type="dxa"/>
+          </w:tcPr>
+          <w:p>
+            <w:pPr>
+              <w:bidi/>
+              <w:rPr>
+                <w:rFonts w:eastAsiaTheme="minorEastAsia"/>
+              </w:rPr>
+            </w:pPr>
+            <w:r>
+              <w:rPr>
+                <w:rFonts w:eastAsiaTheme="minorEastAsia"/>
+              </w:rPr>
+              <w:t>Garbage</w:t>
+            </w:r>
+          </w:p>
+        </w:tc>
+      </w:tr>
+      <w:tr>
+        <w:trPr>
+          <w:trHeight w:val="319"/>
+        </w:trPr>
+        <w:tc>
+          <w:tcPr>
+            <w:tcW w:w="1430" w:type="dxa"/>
+          </w:tcPr>
+          <w:p>
+            <w:pPr>
+              <w:bidi/>
+              <w:rPr>
+                <w:rFonts w:eastAsiaTheme="minorEastAsia"/>
+                <w:rtl/>
+              </w:rPr>
+            </w:pPr>
+            <w:r>
+              <w:rPr>
+                <w:rFonts w:eastAsiaTheme="minorEastAsia"/>
+              </w:rPr>
+              <w:t>E</w:t>
+            </w:r>
+          </w:p>
+        </w:tc>
+        <w:tc>
+          <w:tcPr>
+            <w:tcW w:w="1430" w:type="dxa"/>
+          </w:tcPr>
+          <w:p>
+            <w:pPr>
+              <w:bidi/>
+              <w:rPr>
+                <w:rFonts w:eastAsiaTheme="minorEastAsia"/>
+                <w:rtl/>
+              </w:rPr>
+            </w:pPr>
+            <w:r>
+              <w:rPr>
+                <w:rFonts w:eastAsiaTheme="minorEastAsia" w:hint="cs"/>
+                <w:rtl/>
+              </w:rPr>
+              <w:t>10,200</w:t>
+            </w:r>
+          </w:p>
+        </w:tc>
+      </w:tr>
+      <w:tr>
+        <w:trPr>
+          <w:trHeight w:val="319"/>
+        </w:trPr>
+        <w:tc>
+          <w:tcPr>
+            <w:tcW w:w="1430" w:type="dxa"/>
+          </w:tcPr>
+          <w:p>
+            <w:pPr>
+              <w:bidi/>
+              <w:rPr>
+                <w:rFonts w:eastAsiaTheme="minorEastAsia"/>
+                <w:rtl/>
+              </w:rPr>
+            </w:pPr>
+            <w:r>
+              <w:rPr>
+                <w:rFonts w:eastAsiaTheme="minorEastAsia"/>
+              </w:rPr>
+              <w:t>F</w:t>
+            </w:r>
+          </w:p>
+        </w:tc>
+        <w:tc>
+          <w:tcPr>
+            <w:tcW w:w="1430" w:type="dxa"/>
+          </w:tcPr>
+          <w:p>
+            <w:pPr>
+              <w:bidi/>
+              <w:rPr>
+                <w:rFonts w:eastAsiaTheme="minorEastAsia" w:hint="cs"/>
+                <w:rtl/>
+              </w:rPr>
+            </w:pPr>
+            <w:r>
+              <w:rPr>
+                <w:rFonts w:eastAsiaTheme="minorEastAsia"/>
+              </w:rPr>
+              <w:t>Garbage</w:t>
+            </w:r>
+          </w:p>
+        </w:tc>
+      </w:tr>
+    </w:tbl>
+    <w:p>
+      <w:pPr>
+        <w:bidi/>
+        <w:rPr>
+          <w:rFonts w:eastAsiaTheme="minorEastAsia"/>
+          <w:i/>
+          <w:rtl/>
+        </w:rPr>
+      </w:pPr>
+    </w:p>
+    <w:p>
+      <w:pPr>
+        <w:bidi/>
+        <w:rPr>
+          <w:rFonts w:eastAsiaTheme="minorEastAsia"/>
+          <w:i/>
+          <w:rtl/>
+        </w:rPr>
+      </w:pPr>
+    </w:p>
+    <w:p>
+      <w:pPr>
+        <w:bidi/>
+        <w:rPr>
+          <w:rFonts w:hint="cs"/>
+          <w:i/>
+          <w:rtl/>
+        </w:rPr>
+      </w:pPr>
     </w:p>
     <w:sectPr>
       <w:pgSz w:w="12240" w:h="15840"/>
@@ -1683,6 +3037,7 @@
   <w:style w:type="paragraph" w:default="1" w:styleId="a">
     <w:name w:val="Normal"/>
     <w:qFormat/>
+    <w:rsid w:val="00F16680"/>
   </w:style>
   <w:style w:type="paragraph" w:styleId="1">
     <w:name w:val="heading 1"/>
@@ -1886,6 +3241,7 @@
   <w:style w:type="character" w:default="1" w:styleId="a0">
     <w:name w:val="Default Paragraph Font"/>
     <w:uiPriority w:val="1"/>
+    <w:semiHidden/>
     <w:unhideWhenUsed/>
   </w:style>
   <w:style w:type="table" w:default="1" w:styleId="a1">
